--- a/Report/ppol6801_rep2_report.docx
+++ b/Report/ppol6801_rep2_report.docx
@@ -10,7 +10,7 @@
         <w:rPr>
           <w:rtl w:val="0"/>
         </w:rPr>
-        <w:t xml:space="preserve">Sam Cohena and Xiangming Zeng</w:t>
+        <w:t xml:space="preserve">Sam Cohen and Xiangming Zeng</w:t>
         <w:tab/>
         <w:tab/>
         <w:tab/>
@@ -309,12 +309,12 @@
           <wp:inline distB="19050" distT="19050" distL="19050" distR="19050">
             <wp:extent cx="1962150" cy="950000"/>
             <wp:effectExtent b="0" l="0" r="0" t="0"/>
-            <wp:docPr id="1" name="image1.png"/>
+            <wp:docPr id="1" name="image2.png"/>
             <a:graphic>
               <a:graphicData uri="http://schemas.openxmlformats.org/drawingml/2006/picture">
                 <pic:pic>
                   <pic:nvPicPr>
-                    <pic:cNvPr id="0" name="image1.png"/>
+                    <pic:cNvPr id="0" name="image2.png"/>
                     <pic:cNvPicPr preferRelativeResize="0"/>
                   </pic:nvPicPr>
                   <pic:blipFill>
@@ -374,12 +374,12 @@
           <wp:inline distB="19050" distT="19050" distL="19050" distR="19050">
             <wp:extent cx="3686175" cy="2107513"/>
             <wp:effectExtent b="0" l="0" r="0" t="0"/>
-            <wp:docPr id="2" name="image5.png"/>
+            <wp:docPr id="2" name="image4.png"/>
             <a:graphic>
               <a:graphicData uri="http://schemas.openxmlformats.org/drawingml/2006/picture">
                 <pic:pic>
                   <pic:nvPicPr>
-                    <pic:cNvPr id="0" name="image5.png"/>
+                    <pic:cNvPr id="0" name="image4.png"/>
                     <pic:cNvPicPr preferRelativeResize="0"/>
                   </pic:nvPicPr>
                   <pic:blipFill>
@@ -829,12 +829,12 @@
           <wp:inline distB="19050" distT="19050" distL="19050" distR="19050">
             <wp:extent cx="4001676" cy="3077063"/>
             <wp:effectExtent b="0" l="0" r="0" t="0"/>
-            <wp:docPr id="5" name="image2.png"/>
+            <wp:docPr id="5" name="image3.png"/>
             <a:graphic>
               <a:graphicData uri="http://schemas.openxmlformats.org/drawingml/2006/picture">
                 <pic:pic>
                   <pic:nvPicPr>
-                    <pic:cNvPr id="0" name="image2.png"/>
+                    <pic:cNvPr id="0" name="image3.png"/>
                     <pic:cNvPicPr preferRelativeResize="0"/>
                   </pic:nvPicPr>
                   <pic:blipFill>
@@ -911,12 +911,12 @@
           <wp:inline distB="19050" distT="19050" distL="19050" distR="19050">
             <wp:extent cx="4001676" cy="3077050"/>
             <wp:effectExtent b="0" l="0" r="0" t="0"/>
-            <wp:docPr id="6" name="image3.png"/>
+            <wp:docPr id="6" name="image5.png"/>
             <a:graphic>
               <a:graphicData uri="http://schemas.openxmlformats.org/drawingml/2006/picture">
                 <pic:pic>
                   <pic:nvPicPr>
-                    <pic:cNvPr id="0" name="image3.png"/>
+                    <pic:cNvPr id="0" name="image5.png"/>
                     <pic:cNvPicPr preferRelativeResize="0"/>
                   </pic:nvPicPr>
                   <pic:blipFill>
@@ -1012,12 +1012,12 @@
           <wp:inline distB="19050" distT="19050" distL="19050" distR="19050">
             <wp:extent cx="4886801" cy="3017749"/>
             <wp:effectExtent b="0" l="0" r="0" t="0"/>
-            <wp:docPr id="4" name="image4.png"/>
+            <wp:docPr id="4" name="image1.png"/>
             <a:graphic>
               <a:graphicData uri="http://schemas.openxmlformats.org/drawingml/2006/picture">
                 <pic:pic>
                   <pic:nvPicPr>
-                    <pic:cNvPr id="0" name="image4.png"/>
+                    <pic:cNvPr id="0" name="image1.png"/>
                     <pic:cNvPicPr preferRelativeResize="0"/>
                   </pic:nvPicPr>
                   <pic:blipFill>
@@ -1136,7 +1136,7 @@
         <w:rPr>
           <w:rtl w:val="0"/>
         </w:rPr>
-        <w:t xml:space="preserve">In addition, since our corpus (tweets) does not particularly resemble Wikipedia, we tried to train the local transformation matrix and GloVe embeddings with ALC embeddings. However, it seems like the nearest neighbors identified with maximum cosine similarities to march-related terms are not very insightful. </w:t>
+        <w:t xml:space="preserve">In addition, since our corpus (tweets) does not particularly resemble Wikipedia, we tried to train the local transformation matrix and GloVe embeddings with ALC embeddings. However, it seems like the nearest neighbors identified with maximum cosine similarities to march-related terms are not very insightful. We seeked help to the </w:t>
       </w:r>
     </w:p>
     <w:p>
@@ -1710,6 +1710,28 @@
           <w:t xml:space="preserve">https://pypi.org/project/vaderSentiment/#history</w:t>
         </w:r>
       </w:hyperlink>
+      <w:r>
+        <w:rPr>
+          <w:rtl w:val="0"/>
+        </w:rPr>
+      </w:r>
+    </w:p>
+    <w:p>
+      <w:pPr>
+        <w:ind w:firstLine="720"/>
+        <w:rPr/>
+      </w:pPr>
+      <w:r>
+        <w:rPr>
+          <w:rtl w:val="0"/>
+        </w:rPr>
+      </w:r>
+    </w:p>
+    <w:p>
+      <w:pPr>
+        <w:ind w:firstLine="720"/>
+        <w:rPr/>
+      </w:pPr>
       <w:r>
         <w:rPr>
           <w:rtl w:val="0"/>

--- a/Report/ppol6801_rep2_report.docx
+++ b/Report/ppol6801_rep2_report.docx
@@ -309,12 +309,12 @@
           <wp:inline distB="19050" distT="19050" distL="19050" distR="19050">
             <wp:extent cx="1962150" cy="950000"/>
             <wp:effectExtent b="0" l="0" r="0" t="0"/>
-            <wp:docPr id="1" name="image2.png"/>
+            <wp:docPr id="1" name="image6.png"/>
             <a:graphic>
               <a:graphicData uri="http://schemas.openxmlformats.org/drawingml/2006/picture">
                 <pic:pic>
                   <pic:nvPicPr>
-                    <pic:cNvPr id="0" name="image2.png"/>
+                    <pic:cNvPr id="0" name="image6.png"/>
                     <pic:cNvPicPr preferRelativeResize="0"/>
                   </pic:nvPicPr>
                   <pic:blipFill>
@@ -374,12 +374,12 @@
           <wp:inline distB="19050" distT="19050" distL="19050" distR="19050">
             <wp:extent cx="3686175" cy="2107513"/>
             <wp:effectExtent b="0" l="0" r="0" t="0"/>
-            <wp:docPr id="2" name="image4.png"/>
+            <wp:docPr id="2" name="image2.png"/>
             <a:graphic>
               <a:graphicData uri="http://schemas.openxmlformats.org/drawingml/2006/picture">
                 <pic:pic>
                   <pic:nvPicPr>
-                    <pic:cNvPr id="0" name="image4.png"/>
+                    <pic:cNvPr id="0" name="image2.png"/>
                     <pic:cNvPicPr preferRelativeResize="0"/>
                   </pic:nvPicPr>
                   <pic:blipFill>
@@ -535,13 +535,16 @@
     </w:p>
     <w:p>
       <w:pPr>
-        <w:rPr/>
-      </w:pPr>
-      <w:r>
-        <w:rPr>
-          <w:rtl w:val="0"/>
-        </w:rPr>
-        <w:t xml:space="preserve">Case 1: Naive Bayes and Lasso classifications for stance</w:t>
+        <w:rPr>
+          <w:b w:val="1"/>
+        </w:rPr>
+      </w:pPr>
+      <w:r>
+        <w:rPr>
+          <w:b w:val="1"/>
+          <w:rtl w:val="0"/>
+        </w:rPr>
+        <w:t xml:space="preserve">Extension 1: Naive Bayes and Lasso classifications for stance</w:t>
       </w:r>
     </w:p>
     <w:p>
@@ -675,12 +678,12 @@
           <wp:inline distB="114300" distT="114300" distL="114300" distR="114300">
             <wp:extent cx="3581400" cy="2459952"/>
             <wp:effectExtent b="0" l="0" r="0" t="0"/>
-            <wp:docPr id="3" name="image6.png"/>
+            <wp:docPr id="4" name="image7.png"/>
             <a:graphic>
               <a:graphicData uri="http://schemas.openxmlformats.org/drawingml/2006/picture">
                 <pic:pic>
                   <pic:nvPicPr>
-                    <pic:cNvPr id="0" name="image6.png"/>
+                    <pic:cNvPr id="0" name="image7.png"/>
                     <pic:cNvPicPr preferRelativeResize="0"/>
                   </pic:nvPicPr>
                   <pic:blipFill>
@@ -749,13 +752,16 @@
     </w:p>
     <w:p>
       <w:pPr>
-        <w:rPr/>
-      </w:pPr>
-      <w:r>
-        <w:rPr>
-          <w:rtl w:val="0"/>
-        </w:rPr>
-        <w:t xml:space="preserve">Case 1: ALC word embeddings</w:t>
+        <w:rPr>
+          <w:b w:val="1"/>
+        </w:rPr>
+      </w:pPr>
+      <w:r>
+        <w:rPr>
+          <w:b w:val="1"/>
+          <w:rtl w:val="0"/>
+        </w:rPr>
+        <w:t xml:space="preserve">Extension 2: ALC word embeddings</w:t>
       </w:r>
     </w:p>
     <w:p>
@@ -802,7 +808,7 @@
         <w:rPr>
           <w:rtl w:val="0"/>
         </w:rPr>
-        <w:t xml:space="preserve">The second question is, why did we use word patterns, rather than using single words directly? The reason is that since there is no stemming  in the preprocessing of ALC embeddings training, we didn’t apply stemming too in order to keep the pre-processing close to what ALC embedding team did for training. Therefore, if we only rely on single words, we risk omitting tons of relevant concepts, especially in dealing with tweets containing so many usernames and hashtags. </w:t>
+        <w:t xml:space="preserve">The second question is, why did we use word patterns, rather than using single words directly? The reason is that since there is no stemming  in the preprocessing of ALC embeddings training, we didn’t apply stemming too in order to keep the pre-processing close to what ALC embedding team did for training. Therefore, if we only rely on single words, we risk omitting lots of relevant concepts, especially in dealing with tweets containing so many usernames and hashtags. </w:t>
       </w:r>
     </w:p>
     <w:p>
@@ -829,12 +835,12 @@
           <wp:inline distB="19050" distT="19050" distL="19050" distR="19050">
             <wp:extent cx="4001676" cy="3077063"/>
             <wp:effectExtent b="0" l="0" r="0" t="0"/>
-            <wp:docPr id="5" name="image3.png"/>
+            <wp:docPr id="6" name="image5.png"/>
             <a:graphic>
               <a:graphicData uri="http://schemas.openxmlformats.org/drawingml/2006/picture">
                 <pic:pic>
                   <pic:nvPicPr>
-                    <pic:cNvPr id="0" name="image3.png"/>
+                    <pic:cNvPr id="0" name="image5.png"/>
                     <pic:cNvPicPr preferRelativeResize="0"/>
                   </pic:nvPicPr>
                   <pic:blipFill>
@@ -896,7 +902,7 @@
         <w:rPr>
           <w:rtl w:val="0"/>
         </w:rPr>
-        <w:t xml:space="preserve">However, as shown in Fig 3., when people are talking about Trump, sentiments are relatively consistent in two stance groups. There are 8 out of 10 closest neighbors shared by the two stance groups. Moreover, 7 out of 8 shared features are profanities or negative expressions (if we treat “don’t” and “anti-” as negative). This finding also resonates with the main argument of the paper. When pro-march individuals are talking about Trump, they are negative too.</w:t>
+        <w:t xml:space="preserve">However, as shown in Fig 3, when people are talking about Trump, sentiments are relatively consistent in two stance groups. There are 8 out of 10 closest neighbors shared by the two stance groups. Moreover, 7 out of 8 shared features are profanities or negative expressions (if we treat “don’t” and “anti-” as negative). This finding also resonates with the main argument of the paper. When pro-march individuals are talking about Trump, they are negative too.</w:t>
       </w:r>
     </w:p>
     <w:p>
@@ -911,12 +917,12 @@
           <wp:inline distB="19050" distT="19050" distL="19050" distR="19050">
             <wp:extent cx="4001676" cy="3077050"/>
             <wp:effectExtent b="0" l="0" r="0" t="0"/>
-            <wp:docPr id="6" name="image5.png"/>
+            <wp:docPr id="7" name="image4.png"/>
             <a:graphic>
               <a:graphicData uri="http://schemas.openxmlformats.org/drawingml/2006/picture">
                 <pic:pic>
                   <pic:nvPicPr>
-                    <pic:cNvPr id="0" name="image5.png"/>
+                    <pic:cNvPr id="0" name="image4.png"/>
                     <pic:cNvPicPr preferRelativeResize="0"/>
                   </pic:nvPicPr>
                   <pic:blipFill>
@@ -970,13 +976,29 @@
     </w:p>
     <w:p>
       <w:pPr>
-        <w:rPr/>
-      </w:pPr>
-      <w:r>
-        <w:rPr>
-          <w:rtl w:val="0"/>
-        </w:rPr>
-        <w:t xml:space="preserve">Case 1: Wordscore</w:t>
+        <w:rPr>
+          <w:b w:val="1"/>
+        </w:rPr>
+      </w:pPr>
+      <w:r>
+        <w:rPr>
+          <w:b w:val="1"/>
+          <w:rtl w:val="0"/>
+        </w:rPr>
+        <w:t xml:space="preserve">Extension</w:t>
+      </w:r>
+      <w:r>
+        <w:rPr>
+          <w:rtl w:val="0"/>
+        </w:rPr>
+        <w:t xml:space="preserve"> </w:t>
+      </w:r>
+      <w:r>
+        <w:rPr>
+          <w:b w:val="1"/>
+          <w:rtl w:val="0"/>
+        </w:rPr>
+        <w:t xml:space="preserve">3: Wordscore</w:t>
       </w:r>
     </w:p>
     <w:p>
@@ -1012,12 +1034,12 @@
           <wp:inline distB="19050" distT="19050" distL="19050" distR="19050">
             <wp:extent cx="4886801" cy="3017749"/>
             <wp:effectExtent b="0" l="0" r="0" t="0"/>
-            <wp:docPr id="4" name="image1.png"/>
+            <wp:docPr id="5" name="image3.png"/>
             <a:graphic>
               <a:graphicData uri="http://schemas.openxmlformats.org/drawingml/2006/picture">
                 <pic:pic>
                   <pic:nvPicPr>
-                    <pic:cNvPr id="0" name="image1.png"/>
+                    <pic:cNvPr id="0" name="image3.png"/>
                     <pic:cNvPicPr preferRelativeResize="0"/>
                   </pic:nvPicPr>
                   <pic:blipFill>
@@ -1068,7 +1090,7 @@
         <w:rPr>
           <w:rtl w:val="0"/>
         </w:rPr>
-        <w:t xml:space="preserve">As shown in Fig 4., there are lots of positive expressions in the positive end, like “beautiful,” “love,” “amazing,” and “proud.” However, we see few negative expressions in the negative end (if we treat “murder” as negative). In other words, they are not predictive enough for the anti-march stance. This finding is consistent with the findings in Trump-related terms ALC embedding that profanities and negative expressions are common in both stance groups when talking about Trump.</w:t>
+        <w:t xml:space="preserve">As shown in Fig 4, there are lots of positive expressions in the positive end, like “beautiful,” “love,” “amazing,” and “proud.” However, we see few negative expressions in the negative end (if we treat “murder” as negative). In other words, they are not predictive enough for the anti-march stance. This result aligns with the ALC embedding analysis of Trump-related terms, which shows that profanities and negative expressions are common across both stance groups when discussing certain topics, resulting in lower absolute word scores for those terms.</w:t>
       </w:r>
     </w:p>
     <w:p>
@@ -1136,374 +1158,13 @@
         <w:rPr>
           <w:rtl w:val="0"/>
         </w:rPr>
-        <w:t xml:space="preserve">In addition, since our corpus (tweets) does not particularly resemble Wikipedia, we tried to train the local transformation matrix and GloVe embeddings with ALC embeddings. However, it seems like the nearest neighbors identified with maximum cosine similarities to march-related terms are not very insightful. We seeked help to the </w:t>
-      </w:r>
-    </w:p>
-    <w:p>
-      <w:pPr>
-        <w:rPr>
-          <w:b w:val="1"/>
-        </w:rPr>
-      </w:pPr>
-      <w:r>
-        <w:rPr>
-          <w:rtl w:val="0"/>
-        </w:rPr>
-      </w:r>
-    </w:p>
-    <w:p>
-      <w:pPr>
-        <w:rPr>
-          <w:b w:val="1"/>
-        </w:rPr>
-      </w:pPr>
-      <w:r>
-        <w:rPr>
-          <w:rtl w:val="0"/>
-        </w:rPr>
-      </w:r>
-    </w:p>
-    <w:p>
-      <w:pPr>
-        <w:rPr>
-          <w:b w:val="1"/>
-        </w:rPr>
-      </w:pPr>
-      <w:r>
-        <w:rPr>
-          <w:rtl w:val="0"/>
-        </w:rPr>
-      </w:r>
-    </w:p>
-    <w:p>
-      <w:pPr>
-        <w:rPr>
-          <w:b w:val="1"/>
-        </w:rPr>
-      </w:pPr>
-      <w:r>
-        <w:rPr>
-          <w:rtl w:val="0"/>
-        </w:rPr>
-      </w:r>
-    </w:p>
-    <w:p>
-      <w:pPr>
-        <w:rPr>
-          <w:b w:val="1"/>
-        </w:rPr>
-      </w:pPr>
-      <w:r>
-        <w:rPr>
-          <w:rtl w:val="0"/>
-        </w:rPr>
-      </w:r>
-    </w:p>
-    <w:p>
-      <w:pPr>
-        <w:rPr>
-          <w:b w:val="1"/>
-        </w:rPr>
-      </w:pPr>
-      <w:r>
-        <w:rPr>
-          <w:rtl w:val="0"/>
-        </w:rPr>
-      </w:r>
-    </w:p>
-    <w:p>
-      <w:pPr>
-        <w:rPr>
-          <w:b w:val="1"/>
-        </w:rPr>
-      </w:pPr>
-      <w:r>
-        <w:rPr>
-          <w:rtl w:val="0"/>
-        </w:rPr>
-      </w:r>
-    </w:p>
-    <w:p>
-      <w:pPr>
-        <w:rPr>
-          <w:b w:val="1"/>
-        </w:rPr>
-      </w:pPr>
-      <w:r>
-        <w:rPr>
-          <w:rtl w:val="0"/>
-        </w:rPr>
-      </w:r>
-    </w:p>
-    <w:p>
-      <w:pPr>
-        <w:rPr>
-          <w:b w:val="1"/>
-        </w:rPr>
-      </w:pPr>
-      <w:r>
-        <w:rPr>
-          <w:rtl w:val="0"/>
-        </w:rPr>
-      </w:r>
-    </w:p>
-    <w:p>
-      <w:pPr>
-        <w:rPr>
-          <w:b w:val="1"/>
-        </w:rPr>
-      </w:pPr>
-      <w:r>
-        <w:rPr>
-          <w:rtl w:val="0"/>
-        </w:rPr>
-      </w:r>
-    </w:p>
-    <w:p>
-      <w:pPr>
-        <w:rPr>
-          <w:b w:val="1"/>
-        </w:rPr>
-      </w:pPr>
-      <w:r>
-        <w:rPr>
-          <w:rtl w:val="0"/>
-        </w:rPr>
-      </w:r>
-    </w:p>
-    <w:p>
-      <w:pPr>
-        <w:rPr>
-          <w:b w:val="1"/>
-        </w:rPr>
-      </w:pPr>
-      <w:r>
-        <w:rPr>
-          <w:rtl w:val="0"/>
-        </w:rPr>
-      </w:r>
-    </w:p>
-    <w:p>
-      <w:pPr>
-        <w:rPr>
-          <w:b w:val="1"/>
-        </w:rPr>
-      </w:pPr>
-      <w:r>
-        <w:rPr>
-          <w:rtl w:val="0"/>
-        </w:rPr>
-      </w:r>
-    </w:p>
-    <w:p>
-      <w:pPr>
-        <w:rPr>
-          <w:b w:val="1"/>
-        </w:rPr>
-      </w:pPr>
-      <w:r>
-        <w:rPr>
-          <w:rtl w:val="0"/>
-        </w:rPr>
-      </w:r>
-    </w:p>
-    <w:p>
-      <w:pPr>
-        <w:rPr>
-          <w:b w:val="1"/>
-        </w:rPr>
-      </w:pPr>
-      <w:r>
-        <w:rPr>
-          <w:rtl w:val="0"/>
-        </w:rPr>
-      </w:r>
-    </w:p>
-    <w:p>
-      <w:pPr>
-        <w:rPr>
-          <w:b w:val="1"/>
-        </w:rPr>
-      </w:pPr>
-      <w:r>
-        <w:rPr>
-          <w:rtl w:val="0"/>
-        </w:rPr>
-      </w:r>
-    </w:p>
-    <w:p>
-      <w:pPr>
-        <w:rPr>
-          <w:b w:val="1"/>
-        </w:rPr>
-      </w:pPr>
-      <w:r>
-        <w:rPr>
-          <w:rtl w:val="0"/>
-        </w:rPr>
-      </w:r>
-    </w:p>
-    <w:p>
-      <w:pPr>
-        <w:rPr>
-          <w:b w:val="1"/>
-        </w:rPr>
-      </w:pPr>
-      <w:r>
-        <w:rPr>
-          <w:rtl w:val="0"/>
-        </w:rPr>
-      </w:r>
-    </w:p>
-    <w:p>
-      <w:pPr>
-        <w:rPr>
-          <w:b w:val="1"/>
-        </w:rPr>
-      </w:pPr>
-      <w:r>
-        <w:rPr>
-          <w:rtl w:val="0"/>
-        </w:rPr>
-      </w:r>
-    </w:p>
-    <w:p>
-      <w:pPr>
-        <w:rPr>
-          <w:b w:val="1"/>
-        </w:rPr>
-      </w:pPr>
-      <w:r>
-        <w:rPr>
-          <w:rtl w:val="0"/>
-        </w:rPr>
-      </w:r>
-    </w:p>
-    <w:p>
-      <w:pPr>
-        <w:rPr>
-          <w:b w:val="1"/>
-        </w:rPr>
-      </w:pPr>
-      <w:r>
-        <w:rPr>
-          <w:rtl w:val="0"/>
-        </w:rPr>
-      </w:r>
-    </w:p>
-    <w:p>
-      <w:pPr>
-        <w:rPr>
-          <w:b w:val="1"/>
-        </w:rPr>
-      </w:pPr>
-      <w:r>
-        <w:rPr>
-          <w:rtl w:val="0"/>
-        </w:rPr>
-      </w:r>
-    </w:p>
-    <w:p>
-      <w:pPr>
-        <w:rPr>
-          <w:b w:val="1"/>
-        </w:rPr>
-      </w:pPr>
-      <w:r>
-        <w:rPr>
-          <w:rtl w:val="0"/>
-        </w:rPr>
-      </w:r>
-    </w:p>
-    <w:p>
-      <w:pPr>
-        <w:rPr>
-          <w:b w:val="1"/>
-        </w:rPr>
-      </w:pPr>
-      <w:r>
-        <w:rPr>
-          <w:rtl w:val="0"/>
-        </w:rPr>
-      </w:r>
-    </w:p>
-    <w:p>
-      <w:pPr>
-        <w:rPr>
-          <w:b w:val="1"/>
-        </w:rPr>
-      </w:pPr>
-      <w:r>
-        <w:rPr>
-          <w:rtl w:val="0"/>
-        </w:rPr>
-      </w:r>
-    </w:p>
-    <w:p>
-      <w:pPr>
-        <w:rPr>
-          <w:b w:val="1"/>
-        </w:rPr>
-      </w:pPr>
-      <w:r>
-        <w:rPr>
-          <w:rtl w:val="0"/>
-        </w:rPr>
-      </w:r>
-    </w:p>
-    <w:p>
-      <w:pPr>
-        <w:rPr>
-          <w:b w:val="1"/>
-        </w:rPr>
-      </w:pPr>
-      <w:r>
-        <w:rPr>
-          <w:rtl w:val="0"/>
-        </w:rPr>
-      </w:r>
-    </w:p>
-    <w:p>
-      <w:pPr>
-        <w:rPr>
-          <w:b w:val="1"/>
-        </w:rPr>
-      </w:pPr>
-      <w:r>
-        <w:rPr>
-          <w:rtl w:val="0"/>
-        </w:rPr>
-      </w:r>
-    </w:p>
-    <w:p>
-      <w:pPr>
-        <w:rPr>
-          <w:b w:val="1"/>
-        </w:rPr>
-      </w:pPr>
-      <w:r>
-        <w:rPr>
-          <w:rtl w:val="0"/>
-        </w:rPr>
-      </w:r>
-    </w:p>
-    <w:p>
-      <w:pPr>
-        <w:rPr>
-          <w:b w:val="1"/>
-        </w:rPr>
-      </w:pPr>
-      <w:r>
-        <w:rPr>
-          <w:rtl w:val="0"/>
-        </w:rPr>
-      </w:r>
-    </w:p>
-    <w:p>
-      <w:pPr>
-        <w:rPr>
-          <w:b w:val="1"/>
-        </w:rPr>
+        <w:t xml:space="preserve">In addition, since our corpus (tweets) does not particularly resemble Wikipedia, we tried to train the local transformation matrix and GloVe embeddings. However, the nearest neighbors identified based on maximum cosine similarity to march-related terms did not appear particularly insightful, as shown in Fig 5. We consulted Wirsching et al. (2025), who suggest: “If their corpus is too small to fit local models, we recommend using our estimated A matrix, and carefully checking its validity.” We believe that the limited size of our corpus explains the unsatisfying performance of both the A matrix and the embeddings we trained.</w:t>
+      </w:r>
+    </w:p>
+    <w:p>
+      <w:pPr>
+        <w:ind w:firstLine="720"/>
+        <w:rPr/>
       </w:pPr>
       <w:r>
         <w:rPr>
@@ -1521,6 +1182,159 @@
       <w:r>
         <w:rPr>
           <w:b w:val="1"/>
+        </w:rPr>
+        <w:drawing>
+          <wp:inline distB="19050" distT="19050" distL="19050" distR="19050">
+            <wp:extent cx="3203076" cy="2939249"/>
+            <wp:effectExtent b="0" l="0" r="0" t="0"/>
+            <wp:docPr id="3" name="image1.png"/>
+            <a:graphic>
+              <a:graphicData uri="http://schemas.openxmlformats.org/drawingml/2006/picture">
+                <pic:pic>
+                  <pic:nvPicPr>
+                    <pic:cNvPr id="0" name="image1.png"/>
+                    <pic:cNvPicPr preferRelativeResize="0"/>
+                  </pic:nvPicPr>
+                  <pic:blipFill>
+                    <a:blip r:embed="rId12"/>
+                    <a:srcRect b="0" l="0" r="0" t="0"/>
+                    <a:stretch>
+                      <a:fillRect/>
+                    </a:stretch>
+                  </pic:blipFill>
+                  <pic:spPr>
+                    <a:xfrm>
+                      <a:off x="0" y="0"/>
+                      <a:ext cx="3203076" cy="2939249"/>
+                    </a:xfrm>
+                    <a:prstGeom prst="rect"/>
+                    <a:ln/>
+                  </pic:spPr>
+                </pic:pic>
+              </a:graphicData>
+            </a:graphic>
+          </wp:inline>
+        </w:drawing>
+      </w:r>
+      <w:r>
+        <w:rPr>
+          <w:rtl w:val="0"/>
+        </w:rPr>
+      </w:r>
+    </w:p>
+    <w:p>
+      <w:pPr>
+        <w:jc w:val="center"/>
+        <w:rPr>
+          <w:b w:val="1"/>
+        </w:rPr>
+      </w:pPr>
+      <w:r>
+        <w:rPr>
+          <w:rtl w:val="0"/>
+        </w:rPr>
+        <w:t xml:space="preserve">Figure 5. Closest neighbors for march-related terms with A matrix and embeddings trained by us</w:t>
+      </w:r>
+      <w:r>
+        <w:rPr>
+          <w:rtl w:val="0"/>
+        </w:rPr>
+      </w:r>
+    </w:p>
+    <w:p>
+      <w:pPr>
+        <w:rPr>
+          <w:b w:val="1"/>
+        </w:rPr>
+      </w:pPr>
+      <w:r>
+        <w:rPr>
+          <w:rtl w:val="0"/>
+        </w:rPr>
+      </w:r>
+    </w:p>
+    <w:p>
+      <w:pPr>
+        <w:rPr>
+          <w:b w:val="1"/>
+        </w:rPr>
+      </w:pPr>
+      <w:r>
+        <w:rPr>
+          <w:rtl w:val="0"/>
+        </w:rPr>
+      </w:r>
+    </w:p>
+    <w:p>
+      <w:pPr>
+        <w:rPr>
+          <w:b w:val="1"/>
+        </w:rPr>
+      </w:pPr>
+      <w:r>
+        <w:rPr>
+          <w:rtl w:val="0"/>
+        </w:rPr>
+      </w:r>
+    </w:p>
+    <w:p>
+      <w:pPr>
+        <w:rPr>
+          <w:b w:val="1"/>
+        </w:rPr>
+      </w:pPr>
+      <w:r>
+        <w:rPr>
+          <w:rtl w:val="0"/>
+        </w:rPr>
+      </w:r>
+    </w:p>
+    <w:p>
+      <w:pPr>
+        <w:rPr>
+          <w:b w:val="1"/>
+        </w:rPr>
+      </w:pPr>
+      <w:r>
+        <w:rPr>
+          <w:rtl w:val="0"/>
+        </w:rPr>
+      </w:r>
+    </w:p>
+    <w:p>
+      <w:pPr>
+        <w:rPr>
+          <w:b w:val="1"/>
+        </w:rPr>
+      </w:pPr>
+      <w:r>
+        <w:rPr>
+          <w:rtl w:val="0"/>
+        </w:rPr>
+      </w:r>
+    </w:p>
+    <w:p>
+      <w:pPr>
+        <w:rPr>
+          <w:b w:val="1"/>
+        </w:rPr>
+      </w:pPr>
+      <w:r>
+        <w:rPr>
+          <w:rtl w:val="0"/>
+        </w:rPr>
+      </w:r>
+    </w:p>
+    <w:p>
+      <w:pPr>
+        <w:jc w:val="center"/>
+        <w:rPr>
+          <w:b w:val="1"/>
+        </w:rPr>
+      </w:pPr>
+      <w:r>
+        <w:rPr>
+          <w:b w:val="1"/>
           <w:rtl w:val="0"/>
         </w:rPr>
         <w:t xml:space="preserve">References</w:t>
@@ -1582,7 +1396,7 @@
         </w:rPr>
         <w:t xml:space="preserve">(2), 235–256. doi:10.1017/pan.2022.10 </w:t>
       </w:r>
-      <w:hyperlink r:id="rId12">
+      <w:hyperlink r:id="rId13">
         <w:r>
           <w:rPr>
             <w:color w:val="1155cc"/>
@@ -1660,7 +1474,7 @@
         </w:rPr>
         <w:t xml:space="preserve">(March 13, 2021). Available at SSRN: https://ssrn.com/abstract=4034353 or </w:t>
       </w:r>
-      <w:hyperlink r:id="rId13">
+      <w:hyperlink r:id="rId14">
         <w:r>
           <w:rPr>
             <w:rtl w:val="0"/>
@@ -1700,7 +1514,7 @@
         <w:ind w:firstLine="720"/>
         <w:rPr/>
       </w:pPr>
-      <w:hyperlink r:id="rId14">
+      <w:hyperlink r:id="rId15">
         <w:r>
           <w:rPr>
             <w:color w:val="1155cc"/>
@@ -1718,18 +1532,56 @@
     </w:p>
     <w:p>
       <w:pPr>
-        <w:ind w:firstLine="720"/>
-        <w:rPr/>
-      </w:pPr>
-      <w:r>
-        <w:rPr>
-          <w:rtl w:val="0"/>
-        </w:rPr>
-      </w:r>
-    </w:p>
-    <w:p>
-      <w:pPr>
-        <w:ind w:firstLine="720"/>
+        <w:ind w:left="720" w:hanging="810"/>
+        <w:rPr/>
+      </w:pPr>
+      <w:r>
+        <w:rPr>
+          <w:rtl w:val="0"/>
+        </w:rPr>
+      </w:r>
+    </w:p>
+    <w:p>
+      <w:pPr>
+        <w:ind w:left="720" w:hanging="810"/>
+        <w:rPr/>
+      </w:pPr>
+      <w:r>
+        <w:rPr>
+          <w:rtl w:val="0"/>
+        </w:rPr>
+        <w:t xml:space="preserve">Wirsching, E. M., Rodriguez, P. L., Spirling, A., &amp; Stewart, B. M. (2025). Multilanguage Word      Embeddings for Social Scientists: Estimation, Inference, and Validation Resources for 157 Languages. Political Analysis, 33(2), 156–163. </w:t>
+      </w:r>
+      <w:hyperlink r:id="rId16">
+        <w:r>
+          <w:rPr>
+            <w:color w:val="1155cc"/>
+            <w:u w:val="single"/>
+            <w:rtl w:val="0"/>
+          </w:rPr>
+          <w:t xml:space="preserve">https://doi.org/10.1017/pan.2024.17</w:t>
+        </w:r>
+      </w:hyperlink>
+      <w:r>
+        <w:rPr>
+          <w:rtl w:val="0"/>
+        </w:rPr>
+      </w:r>
+    </w:p>
+    <w:p>
+      <w:pPr>
+        <w:ind w:left="0" w:firstLine="0"/>
+        <w:rPr/>
+      </w:pPr>
+      <w:r>
+        <w:rPr>
+          <w:rtl w:val="0"/>
+        </w:rPr>
+      </w:r>
+    </w:p>
+    <w:p>
+      <w:pPr>
+        <w:ind w:left="0" w:firstLine="0"/>
         <w:rPr/>
       </w:pPr>
       <w:r>
